--- a/public/template-word/soal.docx
+++ b/public/template-word/soal.docx
@@ -48,101 +48,216 @@
           <w:p>
             <w:proofErr w:type="spellStart"/>
             <w:r>
-              <w:t>Ini</w:t>
-            </w:r>
-            <w:proofErr w:type="spellEnd"/>
-            <w:r>
-              <w:t xml:space="preserve"> </w:t>
-            </w:r>
-            <w:proofErr w:type="spellStart"/>
-            <w:r>
-              <w:t>Soal</w:t>
-            </w:r>
-            <w:proofErr w:type="spellEnd"/>
-            <w:r>
-              <w:t xml:space="preserve"> </w:t>
-            </w:r>
-          </w:p>
-          <w:p>
-            <w:r>
-              <w:rPr>
-                <w:noProof/>
-              </w:rPr>
-              <w:drawing>
-                <wp:inline distT="0" distB="0" distL="0" distR="0" wp14:anchorId="32FCAFC1" wp14:editId="770242F7">
-                  <wp:extent cx="1554014" cy="1943100"/>
-                  <wp:effectExtent l="0" t="0" r="8255" b="0"/>
-                  <wp:docPr id="2" name="Picture 2"/>
-                  <wp:cNvGraphicFramePr>
-                    <a:graphicFrameLocks xmlns:a="http://schemas.openxmlformats.org/drawingml/2006/main" noChangeAspect="1"/>
-                  </wp:cNvGraphicFramePr>
-                  <a:graphic xmlns:a="http://schemas.openxmlformats.org/drawingml/2006/main">
-                    <a:graphicData uri="http://schemas.openxmlformats.org/drawingml/2006/picture">
-                      <pic:pic xmlns:pic="http://schemas.openxmlformats.org/drawingml/2006/picture">
-                        <pic:nvPicPr>
-                          <pic:cNvPr id="2" name="Picture 2"/>
-                          <pic:cNvPicPr/>
-                        </pic:nvPicPr>
-                        <pic:blipFill>
-                          <a:blip r:embed="rId5" cstate="print">
-                            <a:extLst>
-                              <a:ext uri="{28A0092B-C50C-407E-A947-70E740481C1C}">
-                                <a14:useLocalDpi xmlns:a14="http://schemas.microsoft.com/office/drawing/2010/main" val="0"/>
-                              </a:ext>
-                            </a:extLst>
-                          </a:blip>
-                          <a:stretch>
-                            <a:fillRect/>
-                          </a:stretch>
-                        </pic:blipFill>
-                        <pic:spPr>
-                          <a:xfrm flipH="1">
-                            <a:off x="0" y="0"/>
-                            <a:ext cx="1559768" cy="1950294"/>
-                          </a:xfrm>
-                          <a:prstGeom prst="rect">
-                            <a:avLst/>
-                          </a:prstGeom>
-                        </pic:spPr>
-                      </pic:pic>
-                    </a:graphicData>
-                  </a:graphic>
-                </wp:inline>
-              </w:drawing>
-            </w:r>
-          </w:p>
-          <w:p>
-            <w:proofErr w:type="spellStart"/>
-            <w:r>
-              <w:t>Apa</w:t>
-            </w:r>
-            <w:proofErr w:type="spellEnd"/>
-            <w:r>
-              <w:t xml:space="preserve"> </w:t>
-            </w:r>
-            <w:proofErr w:type="spellStart"/>
-            <w:r>
-              <w:t>isi</w:t>
-            </w:r>
-            <w:proofErr w:type="spellEnd"/>
-            <w:r>
-              <w:t xml:space="preserve"> </w:t>
-            </w:r>
-            <w:proofErr w:type="spellStart"/>
-            <w:r>
-              <w:t>Soal</w:t>
-            </w:r>
-            <w:proofErr w:type="spellEnd"/>
-            <w:r>
-              <w:t xml:space="preserve"> </w:t>
-            </w:r>
-            <w:proofErr w:type="spellStart"/>
-            <w:r>
-              <w:t>Tersebut</w:t>
-            </w:r>
-            <w:proofErr w:type="spellEnd"/>
-            <w:r>
-              <w:t xml:space="preserve"> …. </w:t>
+              <w:t>Sekolahku</w:t>
+            </w:r>
+            <w:proofErr w:type="spellEnd"/>
+            <w:r>
+              <w:t xml:space="preserve"> </w:t>
+            </w:r>
+            <w:proofErr w:type="spellStart"/>
+            <w:r>
+              <w:t>terletak</w:t>
+            </w:r>
+            <w:proofErr w:type="spellEnd"/>
+            <w:r>
+              <w:t xml:space="preserve"> di </w:t>
+            </w:r>
+            <w:proofErr w:type="spellStart"/>
+            <w:r>
+              <w:t>pusat</w:t>
+            </w:r>
+            <w:proofErr w:type="spellEnd"/>
+            <w:r>
+              <w:t xml:space="preserve"> </w:t>
+            </w:r>
+            <w:proofErr w:type="spellStart"/>
+            <w:r>
+              <w:t>kota</w:t>
+            </w:r>
+            <w:proofErr w:type="spellEnd"/>
+            <w:r>
+              <w:t xml:space="preserve">. </w:t>
+            </w:r>
+            <w:proofErr w:type="spellStart"/>
+            <w:r>
+              <w:t>Halamannya</w:t>
+            </w:r>
+            <w:proofErr w:type="spellEnd"/>
+            <w:r>
+              <w:t xml:space="preserve"> </w:t>
+            </w:r>
+            <w:proofErr w:type="spellStart"/>
+            <w:r>
+              <w:t>luas</w:t>
+            </w:r>
+            <w:proofErr w:type="spellEnd"/>
+            <w:r>
+              <w:t xml:space="preserve"> dan </w:t>
+            </w:r>
+            <w:proofErr w:type="spellStart"/>
+            <w:r>
+              <w:t>bersih</w:t>
+            </w:r>
+            <w:proofErr w:type="spellEnd"/>
+            <w:r>
+              <w:t xml:space="preserve">. Di </w:t>
+            </w:r>
+            <w:proofErr w:type="spellStart"/>
+            <w:r>
+              <w:t>depan</w:t>
+            </w:r>
+            <w:proofErr w:type="spellEnd"/>
+            <w:r>
+              <w:t xml:space="preserve"> </w:t>
+            </w:r>
+            <w:proofErr w:type="spellStart"/>
+            <w:r>
+              <w:t>kelas</w:t>
+            </w:r>
+            <w:proofErr w:type="spellEnd"/>
+            <w:r>
+              <w:t xml:space="preserve"> </w:t>
+            </w:r>
+            <w:proofErr w:type="spellStart"/>
+            <w:r>
+              <w:t>terdapat</w:t>
+            </w:r>
+            <w:proofErr w:type="spellEnd"/>
+            <w:r>
+              <w:t xml:space="preserve"> </w:t>
+            </w:r>
+            <w:proofErr w:type="spellStart"/>
+            <w:r>
+              <w:t>taman</w:t>
+            </w:r>
+            <w:proofErr w:type="spellEnd"/>
+            <w:r>
+              <w:t xml:space="preserve"> </w:t>
+            </w:r>
+            <w:proofErr w:type="spellStart"/>
+            <w:r>
+              <w:t>kecil</w:t>
+            </w:r>
+            <w:proofErr w:type="spellEnd"/>
+            <w:r>
+              <w:t xml:space="preserve"> yang </w:t>
+            </w:r>
+            <w:proofErr w:type="spellStart"/>
+            <w:r>
+              <w:t>ditanami</w:t>
+            </w:r>
+            <w:proofErr w:type="spellEnd"/>
+            <w:r>
+              <w:t xml:space="preserve"> </w:t>
+            </w:r>
+            <w:proofErr w:type="spellStart"/>
+            <w:r>
+              <w:t>bunga</w:t>
+            </w:r>
+            <w:proofErr w:type="spellEnd"/>
+            <w:r>
+              <w:t xml:space="preserve"> </w:t>
+            </w:r>
+            <w:proofErr w:type="spellStart"/>
+            <w:r>
+              <w:t>warna-warni</w:t>
+            </w:r>
+            <w:proofErr w:type="spellEnd"/>
+            <w:r>
+              <w:t xml:space="preserve">. Guru-guru di </w:t>
+            </w:r>
+            <w:proofErr w:type="spellStart"/>
+            <w:r>
+              <w:t>sekolahku</w:t>
+            </w:r>
+            <w:proofErr w:type="spellEnd"/>
+            <w:r>
+              <w:t xml:space="preserve"> sangat </w:t>
+            </w:r>
+            <w:proofErr w:type="spellStart"/>
+            <w:r>
+              <w:t>ramah</w:t>
+            </w:r>
+            <w:proofErr w:type="spellEnd"/>
+            <w:r>
+              <w:t xml:space="preserve"> dan </w:t>
+            </w:r>
+            <w:proofErr w:type="spellStart"/>
+            <w:r>
+              <w:t>selalu</w:t>
+            </w:r>
+            <w:proofErr w:type="spellEnd"/>
+            <w:r>
+              <w:t xml:space="preserve"> </w:t>
+            </w:r>
+            <w:proofErr w:type="spellStart"/>
+            <w:r>
+              <w:t>membantu</w:t>
+            </w:r>
+            <w:proofErr w:type="spellEnd"/>
+            <w:r>
+              <w:t xml:space="preserve"> </w:t>
+            </w:r>
+            <w:proofErr w:type="spellStart"/>
+            <w:r>
+              <w:t>siswa</w:t>
+            </w:r>
+            <w:proofErr w:type="spellEnd"/>
+            <w:r>
+              <w:t xml:space="preserve"> </w:t>
+            </w:r>
+            <w:proofErr w:type="spellStart"/>
+            <w:r>
+              <w:t>saat</w:t>
+            </w:r>
+            <w:proofErr w:type="spellEnd"/>
+            <w:r>
+              <w:t xml:space="preserve"> </w:t>
+            </w:r>
+            <w:proofErr w:type="spellStart"/>
+            <w:r>
+              <w:t>belajar</w:t>
+            </w:r>
+            <w:proofErr w:type="spellEnd"/>
+            <w:r>
+              <w:t>.</w:t>
+            </w:r>
+          </w:p>
+          <w:p>
+            <w:r>
+              <w:t xml:space="preserve">Teks di </w:t>
+            </w:r>
+            <w:proofErr w:type="spellStart"/>
+            <w:r>
+              <w:t>atas</w:t>
+            </w:r>
+            <w:proofErr w:type="spellEnd"/>
+            <w:r>
+              <w:t xml:space="preserve"> </w:t>
+            </w:r>
+            <w:proofErr w:type="spellStart"/>
+            <w:r>
+              <w:t>termasuk</w:t>
+            </w:r>
+            <w:proofErr w:type="spellEnd"/>
+            <w:r>
+              <w:t xml:space="preserve"> </w:t>
+            </w:r>
+            <w:proofErr w:type="spellStart"/>
+            <w:r>
+              <w:t>jenis</w:t>
+            </w:r>
+            <w:proofErr w:type="spellEnd"/>
+            <w:r>
+              <w:t xml:space="preserve"> </w:t>
+            </w:r>
+            <w:proofErr w:type="spellStart"/>
+            <w:r>
+              <w:t>teks</w:t>
+            </w:r>
+            <w:proofErr w:type="spellEnd"/>
+            <w:r>
+              <w:t xml:space="preserve"> …</w:t>
             </w:r>
           </w:p>
         </w:tc>
@@ -163,9 +278,11 @@
             <w:tcW w:w="7955" w:type="dxa"/>
           </w:tcPr>
           <w:p>
-            <w:r>
-              <w:t xml:space="preserve">Robot </w:t>
-            </w:r>
+            <w:proofErr w:type="spellStart"/>
+            <w:r>
+              <w:t>Narasi</w:t>
+            </w:r>
+            <w:proofErr w:type="spellEnd"/>
           </w:p>
         </w:tc>
       </w:tr>
@@ -187,7 +304,7 @@
           <w:p>
             <w:proofErr w:type="spellStart"/>
             <w:r>
-              <w:t>Telepon</w:t>
+              <w:t>Prosedur</w:t>
             </w:r>
             <w:proofErr w:type="spellEnd"/>
           </w:p>
@@ -211,7 +328,7 @@
           <w:p>
             <w:proofErr w:type="spellStart"/>
             <w:r>
-              <w:t>Layar</w:t>
+              <w:t>Deskripsi</w:t>
             </w:r>
             <w:proofErr w:type="spellEnd"/>
           </w:p>
@@ -235,12 +352,9 @@
           <w:p>
             <w:proofErr w:type="spellStart"/>
             <w:r>
-              <w:t>Layanan</w:t>
-            </w:r>
-            <w:proofErr w:type="spellEnd"/>
-            <w:r>
-              <w:t xml:space="preserve"> Care</w:t>
-            </w:r>
+              <w:t>Eksplanasi</w:t>
+            </w:r>
+            <w:proofErr w:type="spellEnd"/>
           </w:p>
         </w:tc>
       </w:tr>
@@ -300,27 +414,43 @@
           <w:p>
             <w:proofErr w:type="spellStart"/>
             <w:r>
-              <w:t>Coba</w:t>
-            </w:r>
-            <w:proofErr w:type="spellEnd"/>
-            <w:r>
-              <w:t xml:space="preserve"> </w:t>
-            </w:r>
-            <w:proofErr w:type="spellStart"/>
-            <w:r>
-              <w:t>Saja</w:t>
-            </w:r>
-            <w:proofErr w:type="spellEnd"/>
-            <w:r>
-              <w:t xml:space="preserve"> Jawab </w:t>
-            </w:r>
-            <w:proofErr w:type="spellStart"/>
-            <w:r>
-              <w:t>Soal</w:t>
-            </w:r>
-            <w:proofErr w:type="spellEnd"/>
-            <w:r>
-              <w:t xml:space="preserve"> INI </w:t>
+              <w:t>Letak</w:t>
+            </w:r>
+            <w:proofErr w:type="spellEnd"/>
+            <w:r>
+              <w:t xml:space="preserve"> </w:t>
+            </w:r>
+            <w:proofErr w:type="spellStart"/>
+            <w:r>
+              <w:t>sekolah</w:t>
+            </w:r>
+            <w:proofErr w:type="spellEnd"/>
+            <w:r>
+              <w:t xml:space="preserve"> pada </w:t>
+            </w:r>
+            <w:proofErr w:type="spellStart"/>
+            <w:r>
+              <w:t>teks</w:t>
+            </w:r>
+            <w:proofErr w:type="spellEnd"/>
+            <w:r>
+              <w:t xml:space="preserve"> </w:t>
+            </w:r>
+            <w:proofErr w:type="spellStart"/>
+            <w:r>
+              <w:t>tersebut</w:t>
+            </w:r>
+            <w:proofErr w:type="spellEnd"/>
+            <w:r>
+              <w:t xml:space="preserve"> </w:t>
+            </w:r>
+            <w:proofErr w:type="spellStart"/>
+            <w:r>
+              <w:t>adalah</w:t>
+            </w:r>
+            <w:proofErr w:type="spellEnd"/>
+            <w:r>
+              <w:t xml:space="preserve"> …</w:t>
             </w:r>
           </w:p>
         </w:tc>
@@ -342,7 +472,15 @@
           </w:tcPr>
           <w:p>
             <w:r>
-              <w:t xml:space="preserve">Robot </w:t>
+              <w:t xml:space="preserve">Di </w:t>
+            </w:r>
+            <w:proofErr w:type="spellStart"/>
+            <w:r>
+              <w:t>desa</w:t>
+            </w:r>
+            <w:proofErr w:type="spellEnd"/>
+            <w:r>
+              <w:t xml:space="preserve"> </w:t>
             </w:r>
           </w:p>
         </w:tc>
@@ -363,9 +501,20 @@
             <w:tcW w:w="7955" w:type="dxa"/>
           </w:tcPr>
           <w:p>
-            <w:proofErr w:type="spellStart"/>
-            <w:r>
-              <w:t>Telepon</w:t>
+            <w:r>
+              <w:t xml:space="preserve">Di </w:t>
+            </w:r>
+            <w:proofErr w:type="spellStart"/>
+            <w:r>
+              <w:t>pusat</w:t>
+            </w:r>
+            <w:proofErr w:type="spellEnd"/>
+            <w:r>
+              <w:t xml:space="preserve"> </w:t>
+            </w:r>
+            <w:proofErr w:type="spellStart"/>
+            <w:r>
+              <w:t>kota</w:t>
             </w:r>
             <w:proofErr w:type="spellEnd"/>
           </w:p>
@@ -387,17 +536,20 @@
             <w:tcW w:w="7955" w:type="dxa"/>
           </w:tcPr>
           <w:p>
-            <w:proofErr w:type="spellStart"/>
-            <w:r>
-              <w:t>Kayaknya</w:t>
-            </w:r>
-            <w:proofErr w:type="spellEnd"/>
-            <w:r>
-              <w:t xml:space="preserve"> </w:t>
-            </w:r>
-            <w:proofErr w:type="spellStart"/>
-            <w:r>
-              <w:t>Benar</w:t>
+            <w:r>
+              <w:t xml:space="preserve">Di </w:t>
+            </w:r>
+            <w:proofErr w:type="spellStart"/>
+            <w:r>
+              <w:t>pinggir</w:t>
+            </w:r>
+            <w:proofErr w:type="spellEnd"/>
+            <w:r>
+              <w:t xml:space="preserve"> </w:t>
+            </w:r>
+            <w:proofErr w:type="spellStart"/>
+            <w:r>
+              <w:t>pantai</w:t>
             </w:r>
             <w:proofErr w:type="spellEnd"/>
           </w:p>
@@ -419,14 +571,14 @@
             <w:tcW w:w="7955" w:type="dxa"/>
           </w:tcPr>
           <w:p>
-            <w:proofErr w:type="spellStart"/>
-            <w:r>
-              <w:t>Layanan</w:t>
-            </w:r>
-            <w:proofErr w:type="spellEnd"/>
-            <w:r>
-              <w:t xml:space="preserve"> Care</w:t>
-            </w:r>
+            <w:r>
+              <w:t xml:space="preserve">Di </w:t>
+            </w:r>
+            <w:proofErr w:type="spellStart"/>
+            <w:r>
+              <w:t>pegunungan</w:t>
+            </w:r>
+            <w:proofErr w:type="spellEnd"/>
           </w:p>
         </w:tc>
       </w:tr>
@@ -451,10 +603,7 @@
             </w:r>
             <w:proofErr w:type="spellEnd"/>
             <w:r>
-              <w:t xml:space="preserve"> = </w:t>
-            </w:r>
-            <w:r>
-              <w:t>B</w:t>
+              <w:t xml:space="preserve"> = B</w:t>
             </w:r>
           </w:p>
         </w:tc>
@@ -488,13 +637,32 @@
           </w:tcPr>
           <w:p>
             <w:r>
-              <w:t xml:space="preserve">Nama Yang </w:t>
-            </w:r>
-            <w:proofErr w:type="spellStart"/>
-            <w:r>
-              <w:t>Benar</w:t>
-            </w:r>
-            <w:proofErr w:type="spellEnd"/>
+              <w:t xml:space="preserve">Halaman </w:t>
+            </w:r>
+            <w:proofErr w:type="spellStart"/>
+            <w:r>
+              <w:t>sekolah</w:t>
+            </w:r>
+            <w:proofErr w:type="spellEnd"/>
+            <w:r>
+              <w:t xml:space="preserve"> </w:t>
+            </w:r>
+            <w:proofErr w:type="spellStart"/>
+            <w:r>
+              <w:t>digambarkan</w:t>
+            </w:r>
+            <w:proofErr w:type="spellEnd"/>
+            <w:r>
+              <w:t xml:space="preserve"> </w:t>
+            </w:r>
+            <w:proofErr w:type="spellStart"/>
+            <w:r>
+              <w:t>sebagai</w:t>
+            </w:r>
+            <w:proofErr w:type="spellEnd"/>
+            <w:r>
+              <w:t xml:space="preserve"> …</w:t>
+            </w:r>
           </w:p>
         </w:tc>
       </w:tr>
@@ -514,9 +682,11 @@
             <w:tcW w:w="7955" w:type="dxa"/>
           </w:tcPr>
           <w:p>
-            <w:r>
-              <w:t xml:space="preserve">Robot </w:t>
-            </w:r>
+            <w:proofErr w:type="spellStart"/>
+            <w:r>
+              <w:t>Sempit</w:t>
+            </w:r>
+            <w:proofErr w:type="spellEnd"/>
           </w:p>
         </w:tc>
       </w:tr>
@@ -536,11 +706,9 @@
             <w:tcW w:w="7955" w:type="dxa"/>
           </w:tcPr>
           <w:p>
-            <w:proofErr w:type="spellStart"/>
-            <w:r>
-              <w:t>Telepon</w:t>
-            </w:r>
-            <w:proofErr w:type="spellEnd"/>
+            <w:r>
+              <w:t>Kotor</w:t>
+            </w:r>
           </w:p>
         </w:tc>
       </w:tr>
@@ -560,17 +728,12 @@
             <w:tcW w:w="7955" w:type="dxa"/>
           </w:tcPr>
           <w:p>
-            <w:proofErr w:type="spellStart"/>
-            <w:r>
-              <w:t>Kayaknya</w:t>
-            </w:r>
-            <w:proofErr w:type="spellEnd"/>
-            <w:r>
-              <w:t xml:space="preserve"> </w:t>
-            </w:r>
-            <w:proofErr w:type="spellStart"/>
-            <w:r>
-              <w:t>Benar</w:t>
+            <w:r>
+              <w:t xml:space="preserve">Luas dan </w:t>
+            </w:r>
+            <w:proofErr w:type="spellStart"/>
+            <w:r>
+              <w:t>bersih</w:t>
             </w:r>
             <w:proofErr w:type="spellEnd"/>
           </w:p>
@@ -594,12 +757,9 @@
           <w:p>
             <w:proofErr w:type="spellStart"/>
             <w:r>
-              <w:t>Layanan</w:t>
-            </w:r>
-            <w:proofErr w:type="spellEnd"/>
-            <w:r>
-              <w:t xml:space="preserve"> Care</w:t>
-            </w:r>
+              <w:t>Gelap</w:t>
+            </w:r>
+            <w:proofErr w:type="spellEnd"/>
           </w:p>
         </w:tc>
       </w:tr>
@@ -624,16 +784,373 @@
             </w:r>
             <w:proofErr w:type="spellEnd"/>
             <w:r>
-              <w:t xml:space="preserve"> = </w:t>
-            </w:r>
-            <w:r>
-              <w:t>C</w:t>
+              <w:t xml:space="preserve"> = C</w:t>
             </w:r>
           </w:p>
         </w:tc>
       </w:tr>
     </w:tbl>
     <w:p/>
+    <w:tbl>
+      <w:tblPr>
+        <w:tblStyle w:val="TableGrid"/>
+        <w:tblW w:w="0" w:type="auto"/>
+        <w:tblLook w:val="04A0" w:firstRow="1" w:lastRow="0" w:firstColumn="1" w:lastColumn="0" w:noHBand="0" w:noVBand="1"/>
+      </w:tblPr>
+      <w:tblGrid>
+        <w:gridCol w:w="421"/>
+        <w:gridCol w:w="7955"/>
+      </w:tblGrid>
+      <w:tr>
+        <w:tc>
+          <w:tcPr>
+            <w:tcW w:w="421" w:type="dxa"/>
+          </w:tcPr>
+          <w:p>
+            <w:r>
+              <w:t>4.</w:t>
+            </w:r>
+          </w:p>
+        </w:tc>
+        <w:tc>
+          <w:tcPr>
+            <w:tcW w:w="7955" w:type="dxa"/>
+          </w:tcPr>
+          <w:p>
+            <w:r>
+              <w:t xml:space="preserve">Halaman </w:t>
+            </w:r>
+            <w:proofErr w:type="spellStart"/>
+            <w:r>
+              <w:t>sekolah</w:t>
+            </w:r>
+            <w:proofErr w:type="spellEnd"/>
+            <w:r>
+              <w:t xml:space="preserve"> </w:t>
+            </w:r>
+            <w:proofErr w:type="spellStart"/>
+            <w:r>
+              <w:t>digambarkan</w:t>
+            </w:r>
+            <w:proofErr w:type="spellEnd"/>
+            <w:r>
+              <w:t xml:space="preserve"> </w:t>
+            </w:r>
+            <w:proofErr w:type="spellStart"/>
+            <w:r>
+              <w:t>sebagai</w:t>
+            </w:r>
+            <w:proofErr w:type="spellEnd"/>
+            <w:r>
+              <w:t xml:space="preserve"> …</w:t>
+            </w:r>
+          </w:p>
+        </w:tc>
+      </w:tr>
+      <w:tr>
+        <w:tc>
+          <w:tcPr>
+            <w:tcW w:w="421" w:type="dxa"/>
+          </w:tcPr>
+          <w:p>
+            <w:r>
+              <w:t>A.</w:t>
+            </w:r>
+          </w:p>
+        </w:tc>
+        <w:tc>
+          <w:tcPr>
+            <w:tcW w:w="7955" w:type="dxa"/>
+          </w:tcPr>
+          <w:p>
+            <w:proofErr w:type="spellStart"/>
+            <w:r>
+              <w:t>Kantin</w:t>
+            </w:r>
+            <w:proofErr w:type="spellEnd"/>
+          </w:p>
+        </w:tc>
+      </w:tr>
+      <w:tr>
+        <w:tc>
+          <w:tcPr>
+            <w:tcW w:w="421" w:type="dxa"/>
+          </w:tcPr>
+          <w:p>
+            <w:r>
+              <w:t>B.</w:t>
+            </w:r>
+          </w:p>
+        </w:tc>
+        <w:tc>
+          <w:tcPr>
+            <w:tcW w:w="7955" w:type="dxa"/>
+          </w:tcPr>
+          <w:p>
+            <w:proofErr w:type="spellStart"/>
+            <w:r>
+              <w:t>Lapangan</w:t>
+            </w:r>
+            <w:proofErr w:type="spellEnd"/>
+          </w:p>
+        </w:tc>
+      </w:tr>
+      <w:tr>
+        <w:tc>
+          <w:tcPr>
+            <w:tcW w:w="421" w:type="dxa"/>
+          </w:tcPr>
+          <w:p>
+            <w:r>
+              <w:t>C.</w:t>
+            </w:r>
+          </w:p>
+        </w:tc>
+        <w:tc>
+          <w:tcPr>
+            <w:tcW w:w="7955" w:type="dxa"/>
+          </w:tcPr>
+          <w:p>
+            <w:r>
+              <w:t xml:space="preserve">Taman </w:t>
+            </w:r>
+            <w:proofErr w:type="spellStart"/>
+            <w:r>
+              <w:t>kecil</w:t>
+            </w:r>
+            <w:proofErr w:type="spellEnd"/>
+          </w:p>
+        </w:tc>
+      </w:tr>
+      <w:tr>
+        <w:tc>
+          <w:tcPr>
+            <w:tcW w:w="421" w:type="dxa"/>
+          </w:tcPr>
+          <w:p>
+            <w:r>
+              <w:t>D.</w:t>
+            </w:r>
+          </w:p>
+        </w:tc>
+        <w:tc>
+          <w:tcPr>
+            <w:tcW w:w="7955" w:type="dxa"/>
+          </w:tcPr>
+          <w:p>
+            <w:proofErr w:type="spellStart"/>
+            <w:r>
+              <w:t>Perpustakaan</w:t>
+            </w:r>
+            <w:proofErr w:type="spellEnd"/>
+          </w:p>
+        </w:tc>
+      </w:tr>
+      <w:tr>
+        <w:tc>
+          <w:tcPr>
+            <w:tcW w:w="8376" w:type="dxa"/>
+            <w:gridSpan w:val="2"/>
+          </w:tcPr>
+          <w:p>
+            <w:proofErr w:type="spellStart"/>
+            <w:r>
+              <w:t>Kunci</w:t>
+            </w:r>
+            <w:proofErr w:type="spellEnd"/>
+            <w:r>
+              <w:t xml:space="preserve"> </w:t>
+            </w:r>
+            <w:proofErr w:type="spellStart"/>
+            <w:r>
+              <w:t>Jawaban</w:t>
+            </w:r>
+            <w:proofErr w:type="spellEnd"/>
+            <w:r>
+              <w:t xml:space="preserve"> = C</w:t>
+            </w:r>
+          </w:p>
+        </w:tc>
+      </w:tr>
+    </w:tbl>
+    <w:p/>
+    <w:tbl>
+      <w:tblPr>
+        <w:tblStyle w:val="TableGrid"/>
+        <w:tblW w:w="0" w:type="auto"/>
+        <w:tblLook w:val="04A0" w:firstRow="1" w:lastRow="0" w:firstColumn="1" w:lastColumn="0" w:noHBand="0" w:noVBand="1"/>
+      </w:tblPr>
+      <w:tblGrid>
+        <w:gridCol w:w="421"/>
+        <w:gridCol w:w="7955"/>
+      </w:tblGrid>
+      <w:tr>
+        <w:tc>
+          <w:tcPr>
+            <w:tcW w:w="421" w:type="dxa"/>
+          </w:tcPr>
+          <w:p>
+            <w:r>
+              <w:t>5.</w:t>
+            </w:r>
+          </w:p>
+        </w:tc>
+        <w:tc>
+          <w:tcPr>
+            <w:tcW w:w="7955" w:type="dxa"/>
+          </w:tcPr>
+          <w:p>
+            <w:r>
+              <w:t xml:space="preserve">Guru-guru di </w:t>
+            </w:r>
+            <w:proofErr w:type="spellStart"/>
+            <w:r>
+              <w:t>sekolah</w:t>
+            </w:r>
+            <w:proofErr w:type="spellEnd"/>
+            <w:r>
+              <w:t xml:space="preserve"> </w:t>
+            </w:r>
+            <w:proofErr w:type="spellStart"/>
+            <w:r>
+              <w:t>tersebut</w:t>
+            </w:r>
+            <w:proofErr w:type="spellEnd"/>
+            <w:r>
+              <w:t xml:space="preserve"> </w:t>
+            </w:r>
+            <w:proofErr w:type="spellStart"/>
+            <w:r>
+              <w:t>bersifat</w:t>
+            </w:r>
+            <w:proofErr w:type="spellEnd"/>
+            <w:r>
+              <w:t xml:space="preserve"> …</w:t>
+            </w:r>
+          </w:p>
+        </w:tc>
+      </w:tr>
+      <w:tr>
+        <w:tc>
+          <w:tcPr>
+            <w:tcW w:w="421" w:type="dxa"/>
+          </w:tcPr>
+          <w:p>
+            <w:r>
+              <w:t>A.</w:t>
+            </w:r>
+          </w:p>
+        </w:tc>
+        <w:tc>
+          <w:tcPr>
+            <w:tcW w:w="7955" w:type="dxa"/>
+          </w:tcPr>
+          <w:p>
+            <w:proofErr w:type="spellStart"/>
+            <w:r>
+              <w:t>Galak</w:t>
+            </w:r>
+            <w:proofErr w:type="spellEnd"/>
+          </w:p>
+        </w:tc>
+      </w:tr>
+      <w:tr>
+        <w:tc>
+          <w:tcPr>
+            <w:tcW w:w="421" w:type="dxa"/>
+          </w:tcPr>
+          <w:p>
+            <w:r>
+              <w:t>B.</w:t>
+            </w:r>
+          </w:p>
+        </w:tc>
+        <w:tc>
+          <w:tcPr>
+            <w:tcW w:w="7955" w:type="dxa"/>
+          </w:tcPr>
+          <w:p>
+            <w:proofErr w:type="spellStart"/>
+            <w:r>
+              <w:t>Diam</w:t>
+            </w:r>
+            <w:proofErr w:type="spellEnd"/>
+          </w:p>
+        </w:tc>
+      </w:tr>
+      <w:tr>
+        <w:tc>
+          <w:tcPr>
+            <w:tcW w:w="421" w:type="dxa"/>
+          </w:tcPr>
+          <w:p>
+            <w:r>
+              <w:t>C.</w:t>
+            </w:r>
+          </w:p>
+        </w:tc>
+        <w:tc>
+          <w:tcPr>
+            <w:tcW w:w="7955" w:type="dxa"/>
+          </w:tcPr>
+          <w:p>
+            <w:r>
+              <w:t>Ramah</w:t>
+            </w:r>
+          </w:p>
+        </w:tc>
+      </w:tr>
+      <w:tr>
+        <w:tc>
+          <w:tcPr>
+            <w:tcW w:w="421" w:type="dxa"/>
+          </w:tcPr>
+          <w:p>
+            <w:r>
+              <w:t>D.</w:t>
+            </w:r>
+          </w:p>
+        </w:tc>
+        <w:tc>
+          <w:tcPr>
+            <w:tcW w:w="7955" w:type="dxa"/>
+          </w:tcPr>
+          <w:p>
+            <w:proofErr w:type="spellStart"/>
+            <w:r>
+              <w:t>Sibuk</w:t>
+            </w:r>
+            <w:proofErr w:type="spellEnd"/>
+          </w:p>
+        </w:tc>
+      </w:tr>
+      <w:tr>
+        <w:tc>
+          <w:tcPr>
+            <w:tcW w:w="8376" w:type="dxa"/>
+            <w:gridSpan w:val="2"/>
+          </w:tcPr>
+          <w:p>
+            <w:proofErr w:type="spellStart"/>
+            <w:r>
+              <w:t>Kunci</w:t>
+            </w:r>
+            <w:proofErr w:type="spellEnd"/>
+            <w:r>
+              <w:t xml:space="preserve"> </w:t>
+            </w:r>
+            <w:proofErr w:type="spellStart"/>
+            <w:r>
+              <w:t>Jawaban</w:t>
+            </w:r>
+            <w:proofErr w:type="spellEnd"/>
+            <w:r>
+              <w:t xml:space="preserve"> = C</w:t>
+            </w:r>
+          </w:p>
+        </w:tc>
+      </w:tr>
+    </w:tbl>
     <w:p/>
     <w:p>
       <w:pPr>
@@ -674,57 +1191,344 @@
             <w:tcW w:w="7955" w:type="dxa"/>
           </w:tcPr>
           <w:p>
-            <w:r>
-              <w:t xml:space="preserve">Ibu Kota </w:t>
-            </w:r>
-            <w:proofErr w:type="spellStart"/>
-            <w:r>
-              <w:t>Provinsi</w:t>
-            </w:r>
-            <w:proofErr w:type="spellEnd"/>
-            <w:r>
-              <w:t xml:space="preserve"> </w:t>
-            </w:r>
-            <w:proofErr w:type="spellStart"/>
-            <w:r>
-              <w:t>Batam</w:t>
-            </w:r>
-            <w:proofErr w:type="spellEnd"/>
-          </w:p>
-        </w:tc>
-      </w:tr>
-      <w:tr>
-        <w:tc>
-          <w:tcPr>
-            <w:tcW w:w="8376" w:type="dxa"/>
-            <w:gridSpan w:val="2"/>
-          </w:tcPr>
-          <w:p>
-            <w:proofErr w:type="spellStart"/>
-            <w:r>
-              <w:t>Kunci</w:t>
-            </w:r>
-            <w:proofErr w:type="spellEnd"/>
-            <w:r>
-              <w:t xml:space="preserve"> </w:t>
-            </w:r>
-            <w:proofErr w:type="spellStart"/>
-            <w:proofErr w:type="gramStart"/>
-            <w:r>
-              <w:t>Jawaban</w:t>
-            </w:r>
-            <w:proofErr w:type="spellEnd"/>
-            <w:r>
-              <w:t xml:space="preserve"> :</w:t>
-            </w:r>
-            <w:proofErr w:type="gramEnd"/>
-            <w:r>
-              <w:t xml:space="preserve"> </w:t>
+            <w:proofErr w:type="spellStart"/>
+            <w:r>
+              <w:t>Jelaskan</w:t>
+            </w:r>
+            <w:proofErr w:type="spellEnd"/>
+            <w:r>
+              <w:t xml:space="preserve"> </w:t>
+            </w:r>
+            <w:proofErr w:type="spellStart"/>
+            <w:r>
+              <w:t>dengan</w:t>
+            </w:r>
+            <w:proofErr w:type="spellEnd"/>
+            <w:r>
+              <w:t xml:space="preserve"> </w:t>
+            </w:r>
+            <w:proofErr w:type="spellStart"/>
+            <w:r>
+              <w:t>bahasamu</w:t>
+            </w:r>
+            <w:proofErr w:type="spellEnd"/>
+            <w:r>
+              <w:t xml:space="preserve"> </w:t>
+            </w:r>
+            <w:proofErr w:type="spellStart"/>
+            <w:r>
+              <w:t>sendiri</w:t>
+            </w:r>
+            <w:proofErr w:type="spellEnd"/>
+            <w:r>
+              <w:t xml:space="preserve"> </w:t>
+            </w:r>
+            <w:proofErr w:type="spellStart"/>
+            <w:r>
+              <w:t>apa</w:t>
+            </w:r>
+            <w:proofErr w:type="spellEnd"/>
+            <w:r>
+              <w:t xml:space="preserve"> yang </w:t>
+            </w:r>
+            <w:proofErr w:type="spellStart"/>
+            <w:r>
+              <w:t>dimaksud</w:t>
+            </w:r>
+            <w:proofErr w:type="spellEnd"/>
+            <w:r>
+              <w:t xml:space="preserve"> </w:t>
+            </w:r>
+            <w:proofErr w:type="spellStart"/>
+            <w:r>
+              <w:t>dengan</w:t>
+            </w:r>
+            <w:proofErr w:type="spellEnd"/>
+            <w:r>
+              <w:t xml:space="preserve"> </w:t>
+            </w:r>
+            <w:proofErr w:type="spellStart"/>
+            <w:r>
+              <w:t>teks</w:t>
+            </w:r>
+            <w:proofErr w:type="spellEnd"/>
+            <w:r>
+              <w:t xml:space="preserve"> </w:t>
+            </w:r>
+            <w:proofErr w:type="spellStart"/>
+            <w:r>
+              <w:t>deskripsi</w:t>
+            </w:r>
+            <w:proofErr w:type="spellEnd"/>
+            <w:r>
+              <w:t>!</w:t>
+            </w:r>
+          </w:p>
+        </w:tc>
+      </w:tr>
+      <w:tr>
+        <w:tc>
+          <w:tcPr>
+            <w:tcW w:w="421" w:type="dxa"/>
+          </w:tcPr>
+          <w:p>
+            <w:r>
+              <w:t>2.</w:t>
+            </w:r>
+          </w:p>
+        </w:tc>
+        <w:tc>
+          <w:tcPr>
+            <w:tcW w:w="7955" w:type="dxa"/>
+          </w:tcPr>
+          <w:p>
+            <w:proofErr w:type="spellStart"/>
+            <w:r>
+              <w:t>Sebutkan</w:t>
+            </w:r>
+            <w:proofErr w:type="spellEnd"/>
+            <w:r>
+              <w:t xml:space="preserve"> 3 </w:t>
+            </w:r>
+            <w:proofErr w:type="spellStart"/>
+            <w:r>
+              <w:t>ciri</w:t>
+            </w:r>
+            <w:proofErr w:type="spellEnd"/>
+            <w:r>
+              <w:t xml:space="preserve"> </w:t>
+            </w:r>
+            <w:proofErr w:type="spellStart"/>
+            <w:r>
+              <w:t>teks</w:t>
+            </w:r>
+            <w:proofErr w:type="spellEnd"/>
+            <w:r>
+              <w:t xml:space="preserve"> </w:t>
+            </w:r>
+            <w:proofErr w:type="spellStart"/>
+            <w:r>
+              <w:t>deskripsi</w:t>
+            </w:r>
+            <w:proofErr w:type="spellEnd"/>
+            <w:r>
+              <w:t>!</w:t>
+            </w:r>
+          </w:p>
+        </w:tc>
+      </w:tr>
+      <w:tr>
+        <w:tc>
+          <w:tcPr>
+            <w:tcW w:w="421" w:type="dxa"/>
+          </w:tcPr>
+          <w:p>
+            <w:r>
+              <w:lastRenderedPageBreak/>
+              <w:t>3.</w:t>
+            </w:r>
+          </w:p>
+        </w:tc>
+        <w:tc>
+          <w:tcPr>
+            <w:tcW w:w="7955" w:type="dxa"/>
+          </w:tcPr>
+          <w:p>
+            <w:proofErr w:type="spellStart"/>
+            <w:r>
+              <w:t>Tuliskan</w:t>
+            </w:r>
+            <w:proofErr w:type="spellEnd"/>
+            <w:r>
+              <w:t xml:space="preserve"> 3 </w:t>
+            </w:r>
+            <w:proofErr w:type="spellStart"/>
+            <w:r>
+              <w:t>contoh</w:t>
+            </w:r>
+            <w:proofErr w:type="spellEnd"/>
+            <w:r>
+              <w:t xml:space="preserve"> kata </w:t>
+            </w:r>
+            <w:proofErr w:type="spellStart"/>
+            <w:r>
+              <w:t>sifat</w:t>
+            </w:r>
+            <w:proofErr w:type="spellEnd"/>
+            <w:r>
+              <w:t>!</w:t>
+            </w:r>
+          </w:p>
+        </w:tc>
+      </w:tr>
+      <w:tr>
+        <w:tc>
+          <w:tcPr>
+            <w:tcW w:w="421" w:type="dxa"/>
+          </w:tcPr>
+          <w:p>
+            <w:r>
+              <w:t>4.</w:t>
+            </w:r>
+          </w:p>
+        </w:tc>
+        <w:tc>
+          <w:tcPr>
+            <w:tcW w:w="7955" w:type="dxa"/>
+          </w:tcPr>
+          <w:p>
+            <w:proofErr w:type="spellStart"/>
+            <w:r>
+              <w:t>Buatlah</w:t>
+            </w:r>
+            <w:proofErr w:type="spellEnd"/>
+            <w:r>
+              <w:t xml:space="preserve"> </w:t>
+            </w:r>
+            <w:proofErr w:type="spellStart"/>
+            <w:r>
+              <w:t>satu</w:t>
+            </w:r>
+            <w:proofErr w:type="spellEnd"/>
+            <w:r>
+              <w:t xml:space="preserve"> </w:t>
+            </w:r>
+            <w:proofErr w:type="spellStart"/>
+            <w:r>
+              <w:t>paragraf</w:t>
+            </w:r>
+            <w:proofErr w:type="spellEnd"/>
+            <w:r>
+              <w:t xml:space="preserve"> </w:t>
+            </w:r>
+            <w:proofErr w:type="spellStart"/>
+            <w:r>
+              <w:t>teks</w:t>
+            </w:r>
+            <w:proofErr w:type="spellEnd"/>
+            <w:r>
+              <w:t xml:space="preserve"> </w:t>
+            </w:r>
+            <w:proofErr w:type="spellStart"/>
+            <w:r>
+              <w:t>deskripsi</w:t>
+            </w:r>
+            <w:proofErr w:type="spellEnd"/>
+            <w:r>
+              <w:t xml:space="preserve"> </w:t>
+            </w:r>
+            <w:proofErr w:type="spellStart"/>
+            <w:r>
+              <w:t>tentang</w:t>
+            </w:r>
+            <w:proofErr w:type="spellEnd"/>
+            <w:r>
+              <w:t xml:space="preserve"> </w:t>
+            </w:r>
+            <w:proofErr w:type="spellStart"/>
+            <w:r>
+              <w:t>ruang</w:t>
+            </w:r>
+            <w:proofErr w:type="spellEnd"/>
+            <w:r>
+              <w:t xml:space="preserve"> </w:t>
+            </w:r>
+            <w:proofErr w:type="spellStart"/>
+            <w:r>
+              <w:t>kelasmu</w:t>
+            </w:r>
+            <w:proofErr w:type="spellEnd"/>
+            <w:r>
+              <w:t>!</w:t>
+            </w:r>
+          </w:p>
+        </w:tc>
+      </w:tr>
+      <w:tr>
+        <w:tc>
+          <w:tcPr>
+            <w:tcW w:w="421" w:type="dxa"/>
+          </w:tcPr>
+          <w:p>
+            <w:r>
+              <w:t>5.</w:t>
+            </w:r>
+          </w:p>
+        </w:tc>
+        <w:tc>
+          <w:tcPr>
+            <w:tcW w:w="7955" w:type="dxa"/>
+          </w:tcPr>
+          <w:p>
+            <w:proofErr w:type="spellStart"/>
+            <w:r>
+              <w:t>Menurut</w:t>
+            </w:r>
+            <w:proofErr w:type="spellEnd"/>
+            <w:r>
+              <w:t xml:space="preserve"> </w:t>
+            </w:r>
+            <w:proofErr w:type="spellStart"/>
+            <w:r>
+              <w:t>pendapatmu</w:t>
+            </w:r>
+            <w:proofErr w:type="spellEnd"/>
+            <w:r>
+              <w:t xml:space="preserve">, </w:t>
+            </w:r>
+            <w:proofErr w:type="spellStart"/>
+            <w:r>
+              <w:t>mengapa</w:t>
+            </w:r>
+            <w:proofErr w:type="spellEnd"/>
+            <w:r>
+              <w:t xml:space="preserve"> </w:t>
+            </w:r>
+            <w:proofErr w:type="spellStart"/>
+            <w:r>
+              <w:t>menjaga</w:t>
+            </w:r>
+            <w:proofErr w:type="spellEnd"/>
+            <w:r>
+              <w:t xml:space="preserve"> </w:t>
+            </w:r>
+            <w:proofErr w:type="spellStart"/>
+            <w:r>
+              <w:t>kebersihan</w:t>
+            </w:r>
+            <w:proofErr w:type="spellEnd"/>
+            <w:r>
+              <w:t xml:space="preserve"> </w:t>
+            </w:r>
+            <w:proofErr w:type="spellStart"/>
+            <w:r>
+              <w:t>sekolah</w:t>
+            </w:r>
+            <w:proofErr w:type="spellEnd"/>
+            <w:r>
+              <w:t xml:space="preserve"> </w:t>
+            </w:r>
+            <w:proofErr w:type="spellStart"/>
+            <w:r>
+              <w:t>itu</w:t>
+            </w:r>
+            <w:proofErr w:type="spellEnd"/>
+            <w:r>
+              <w:t xml:space="preserve"> </w:t>
+            </w:r>
+            <w:proofErr w:type="spellStart"/>
+            <w:r>
+              <w:t>penting</w:t>
+            </w:r>
+            <w:proofErr w:type="spellEnd"/>
+            <w:r>
+              <w:t>?</w:t>
             </w:r>
           </w:p>
         </w:tc>
       </w:tr>
     </w:tbl>
+    <w:p/>
     <w:p/>
     <w:sectPr>
       <w:type w:val="evenPage"/>
@@ -1232,6 +2036,7 @@
   <w:style w:type="paragraph" w:default="1" w:styleId="Normal">
     <w:name w:val="Normal"/>
     <w:qFormat/>
+    <w:rsid w:val="00C54541"/>
   </w:style>
   <w:style w:type="character" w:default="1" w:styleId="DefaultParagraphFont">
     <w:name w:val="Default Paragraph Font"/>
